--- a/Module 1.docx
+++ b/Module 1.docx
@@ -993,7 +993,33 @@
           <w:sz w:val="24"/>
           <w:szCs w:val="24"/>
         </w:rPr>
-        <w:t>. They will contact you to request a reference shortly. I would welcome that chance to discuss my leaving date with you and urge you to contact me as soon as you can.</w:t>
+        <w:t xml:space="preserve">. They will contact you to request a reference shortly. I </w:t>
+      </w:r>
+      <w:proofErr w:type="gramStart"/>
+      <w:r>
+        <w:rPr>
+          <w:rFonts w:ascii="Times New Roman" w:hAnsi="Times New Roman" w:cs="Times New Roman"/>
+          <w:sz w:val="24"/>
+          <w:szCs w:val="24"/>
+        </w:rPr>
+        <w:t>would</w:t>
+      </w:r>
+      <w:proofErr w:type="gramEnd"/>
+      <w:r>
+        <w:rPr>
+          <w:rFonts w:ascii="Times New Roman" w:hAnsi="Times New Roman" w:cs="Times New Roman"/>
+          <w:sz w:val="24"/>
+          <w:szCs w:val="24"/>
+        </w:rPr>
+        <w:t xml:space="preserve"> to</w:t>
+      </w:r>
+      <w:r>
+        <w:rPr>
+          <w:rFonts w:ascii="Times New Roman" w:hAnsi="Times New Roman" w:cs="Times New Roman"/>
+          <w:sz w:val="24"/>
+          <w:szCs w:val="24"/>
+        </w:rPr>
+        <w:t xml:space="preserve"> welcome that chance to discuss my leaving date with you and urge you to contact me as soon as you can.</w:t>
       </w:r>
       <w:r>
         <w:rPr>
